--- a/template1.docx
+++ b/template1.docx
@@ -699,6 +699,13 @@
             </w:r>
             <w:r>
               <w:rPr>
+                <w:rFonts w:ascii="나눔명조" w:eastAsia="나눔명조" w:hAnsi="나눔명조" w:hint="eastAsia"/>
+                <w:sz w:val="22"/>
+              </w:rPr>
+              <w:t>r_</w:t>
+            </w:r>
+            <w:r>
+              <w:rPr>
                 <w:rFonts w:ascii="나눔명조" w:eastAsia="나눔명조" w:hAnsi="나눔명조"/>
                 <w:sz w:val="22"/>
               </w:rPr>
@@ -1039,23 +1046,7 @@
                 <w:sz w:val="24"/>
                 <w:szCs w:val="24"/>
               </w:rPr>
-              <w:t>{email</w:t>
-            </w:r>
-            <w:r>
-              <w:rPr>
-                <w:rFonts w:ascii="나눔명조" w:eastAsia="나눔명조" w:hAnsi="나눔명조"/>
-                <w:sz w:val="24"/>
-                <w:szCs w:val="24"/>
-              </w:rPr>
-              <w:t>2</w:t>
-            </w:r>
-            <w:r>
-              <w:rPr>
-                <w:rFonts w:ascii="나눔명조" w:eastAsia="나눔명조" w:hAnsi="나눔명조" w:hint="eastAsia"/>
-                <w:sz w:val="24"/>
-                <w:szCs w:val="24"/>
-              </w:rPr>
-              <w:t>}</w:t>
+              <w:t>{email}</w:t>
             </w:r>
           </w:p>
         </w:tc>

--- a/template1.docx
+++ b/template1.docx
@@ -536,19 +536,27 @@
             </w:r>
             <w:r>
               <w:rPr>
-                <w:rFonts w:ascii="나눔명조" w:eastAsia="나눔명조" w:hAnsi="나눔명조"/>
-                <w:sz w:val="18"/>
-                <w:szCs w:val="18"/>
-              </w:rPr>
-              <w:t>mobile</w:t>
-            </w:r>
-            <w:r>
-              <w:rPr>
-                <w:rFonts w:ascii="나눔명조" w:eastAsia="나눔명조" w:hAnsi="나눔명조" w:hint="eastAsia"/>
-                <w:sz w:val="18"/>
-                <w:szCs w:val="18"/>
-              </w:rPr>
-              <w:t>}</w:t>
+                <w:rFonts w:ascii="나눔명조" w:eastAsia="나눔명조" w:hAnsi="나눔명조" w:hint="eastAsia"/>
+                <w:sz w:val="18"/>
+                <w:szCs w:val="18"/>
+              </w:rPr>
+              <w:t>r_</w:t>
+            </w:r>
+            <w:r>
+              <w:rPr>
+                <w:rFonts w:ascii="나눔명조" w:eastAsia="나눔명조" w:hAnsi="나눔명조" w:hint="eastAsia"/>
+                <w:sz w:val="18"/>
+                <w:szCs w:val="18"/>
+              </w:rPr>
+              <w:t>mobile}</w:t>
+            </w:r>
+            <w:r>
+              <w:rPr>
+                <w:rFonts w:ascii="나눔명조" w:eastAsia="나눔명조" w:hAnsi="나눔명조"/>
+                <w:sz w:val="18"/>
+                <w:szCs w:val="18"/>
+              </w:rPr>
+              <w:t xml:space="preserve"> </w:t>
             </w:r>
           </w:p>
         </w:tc>
